--- a/tests/testthat/docx/user2.docx
+++ b/tests/testthat/docx/user2.docx
@@ -29,7 +29,7 @@
       </w:tblGrid>
       <w:tr>
         <w:trPr>
-          <w:trHeight w:hRule="exact" w:val="262"/>
+          <w:trHeight w:hRule="exact" w:val="252"/>
         </w:trPr>
         <w:tc>
           <w:p>
@@ -41,7 +41,7 @@
       </w:tr>
       <w:tr>
         <w:trPr>
-          <w:trHeight w:hRule="exact" w:val="262"/>
+          <w:trHeight w:hRule="exact" w:val="252"/>
         </w:trPr>
         <w:tc>
           <w:p>
@@ -79,7 +79,7 @@
       </w:tblGrid>
       <w:tr>
         <w:trPr>
-          <w:trHeight w:hRule="exact" w:val="262"/>
+          <w:trHeight w:hRule="exact" w:val="252"/>
         </w:trPr>
         <w:tc>
           <w:p>
@@ -95,7 +95,7 @@
       </w:tr>
       <w:tr>
         <w:trPr>
-          <w:trHeight w:hRule="exact" w:val="262"/>
+          <w:trHeight w:hRule="exact" w:val="252"/>
         </w:trPr>
         <w:tc>
           <w:p>
@@ -111,7 +111,7 @@
       </w:tr>
       <w:tr>
         <w:trPr>
-          <w:trHeight w:hRule="exact" w:val="262"/>
+          <w:trHeight w:hRule="exact" w:val="252"/>
         </w:trPr>
         <w:tc>
           <w:p>
@@ -149,7 +149,7 @@
       </w:tblGrid>
       <w:tr>
         <w:trPr>
-          <w:trHeight w:hRule="exact" w:val="524"/>
+          <w:trHeight w:hRule="exact" w:val="504"/>
         </w:trPr>
         <w:tc>
           <w:tcPr>
@@ -278,10 +278,10 @@
           </w:p>
         </w:tc>
       </w:tr>
-      <w:tr>
-        <w:trPr>
-          <w:trHeight w:hRule="exact" w:val="262"/>
-        </w:trPr>
+      <w:trPr>
+        <w:trHeight w:hRule="exact" w:val="252"/>
+      </w:trPr>
+      <w:tr>
         <w:tc>
           <w:p>
             <w:pPr>
@@ -338,10 +338,10 @@
           </w:p>
         </w:tc>
       </w:tr>
-      <w:tr>
-        <w:trPr>
-          <w:trHeight w:hRule="exact" w:val="262"/>
-        </w:trPr>
+      <w:trPr>
+        <w:trHeight w:hRule="exact" w:val="252"/>
+      </w:trPr>
+      <w:tr>
         <w:tc>
           <w:p>
             <w:pPr>
@@ -398,10 +398,10 @@
           </w:p>
         </w:tc>
       </w:tr>
-      <w:tr>
-        <w:trPr>
-          <w:trHeight w:hRule="exact" w:val="262"/>
-        </w:trPr>
+      <w:trPr>
+        <w:trHeight w:hRule="exact" w:val="252"/>
+      </w:trPr>
+      <w:tr>
         <w:tc>
           <w:p>
             <w:pPr>
@@ -458,10 +458,10 @@
           </w:p>
         </w:tc>
       </w:tr>
-      <w:tr>
-        <w:trPr>
-          <w:trHeight w:hRule="exact" w:val="262"/>
-        </w:trPr>
+      <w:trPr>
+        <w:trHeight w:hRule="exact" w:val="252"/>
+      </w:trPr>
+      <w:tr>
         <w:tc>
           <w:p>
             <w:pPr>
@@ -518,10 +518,10 @@
           </w:p>
         </w:tc>
       </w:tr>
-      <w:tr>
-        <w:trPr>
-          <w:trHeight w:hRule="exact" w:val="262"/>
-        </w:trPr>
+      <w:trPr>
+        <w:trHeight w:hRule="exact" w:val="252"/>
+      </w:trPr>
+      <w:tr>
         <w:tc>
           <w:p>
             <w:pPr>
@@ -578,10 +578,10 @@
           </w:p>
         </w:tc>
       </w:tr>
-      <w:tr>
-        <w:trPr>
-          <w:trHeight w:hRule="exact" w:val="262"/>
-        </w:trPr>
+      <w:trPr>
+        <w:trHeight w:hRule="exact" w:val="252"/>
+      </w:trPr>
+      <w:tr>
         <w:tc>
           <w:p>
             <w:pPr>
@@ -638,10 +638,10 @@
           </w:p>
         </w:tc>
       </w:tr>
-      <w:tr>
-        <w:trPr>
-          <w:trHeight w:hRule="exact" w:val="262"/>
-        </w:trPr>
+      <w:trPr>
+        <w:trHeight w:hRule="exact" w:val="252"/>
+      </w:trPr>
+      <w:tr>
         <w:tc>
           <w:p>
             <w:pPr>
@@ -649,59 +649,59 @@
               <w:spacing w:after="0"/>
             </w:pPr>
             <w:r>
-              <w:t xml:space="preserve">Age</w:t>
-            </w:r>
-          </w:p>
-        </w:tc>
-        <w:tc>
-          <w:p>
-            <w:pPr>
-              <w:jc w:val="center"/>
-              <w:spacing w:after="0"/>
-            </w:pPr>
-            <w:r>
-              <w:t xml:space="preserve"> </w:t>
-            </w:r>
-          </w:p>
-        </w:tc>
-        <w:tc>
-          <w:p>
-            <w:pPr>
-              <w:jc w:val="center"/>
-              <w:spacing w:after="0"/>
-            </w:pPr>
-            <w:r>
-              <w:t xml:space="preserve"> </w:t>
-            </w:r>
-          </w:p>
-        </w:tc>
-        <w:tc>
-          <w:p>
-            <w:pPr>
-              <w:jc w:val="center"/>
-              <w:spacing w:after="0"/>
-            </w:pPr>
-            <w:r>
-              <w:t xml:space="preserve"> </w:t>
-            </w:r>
-          </w:p>
-        </w:tc>
-        <w:tc>
-          <w:p>
-            <w:pPr>
-              <w:jc w:val="center"/>
-              <w:spacing w:after="0"/>
-            </w:pPr>
-            <w:r>
-              <w:t xml:space="preserve"> </w:t>
-            </w:r>
-          </w:p>
-        </w:tc>
-      </w:tr>
-      <w:tr>
-        <w:trPr>
-          <w:trHeight w:hRule="exact" w:val="262"/>
-        </w:trPr>
+              <w:t xml:space="preserve"> </w:t>
+            </w:r>
+          </w:p>
+        </w:tc>
+        <w:tc>
+          <w:p>
+            <w:pPr>
+              <w:jc w:val="center"/>
+              <w:spacing w:after="0"/>
+            </w:pPr>
+            <w:r>
+              <w:t xml:space="preserve"> </w:t>
+            </w:r>
+          </w:p>
+        </w:tc>
+        <w:tc>
+          <w:p>
+            <w:pPr>
+              <w:jc w:val="center"/>
+              <w:spacing w:after="0"/>
+            </w:pPr>
+            <w:r>
+              <w:t xml:space="preserve"> </w:t>
+            </w:r>
+          </w:p>
+        </w:tc>
+        <w:tc>
+          <w:p>
+            <w:pPr>
+              <w:jc w:val="center"/>
+              <w:spacing w:after="0"/>
+            </w:pPr>
+            <w:r>
+              <w:t xml:space="preserve"> </w:t>
+            </w:r>
+          </w:p>
+        </w:tc>
+        <w:tc>
+          <w:p>
+            <w:pPr>
+              <w:jc w:val="center"/>
+              <w:spacing w:after="0"/>
+            </w:pPr>
+            <w:r>
+              <w:t xml:space="preserve"> </w:t>
+            </w:r>
+          </w:p>
+        </w:tc>
+      </w:tr>
+      <w:trPr>
+        <w:trHeight w:hRule="exact" w:val="252"/>
+      </w:trPr>
+      <w:tr>
         <w:tc>
           <w:p>
             <w:pPr>
@@ -758,10 +758,10 @@
           </w:p>
         </w:tc>
       </w:tr>
-      <w:tr>
-        <w:trPr>
-          <w:trHeight w:hRule="exact" w:val="262"/>
-        </w:trPr>
+      <w:trPr>
+        <w:trHeight w:hRule="exact" w:val="252"/>
+      </w:trPr>
+      <w:tr>
         <w:tc>
           <w:p>
             <w:pPr>
@@ -818,10 +818,10 @@
           </w:p>
         </w:tc>
       </w:tr>
-      <w:tr>
-        <w:trPr>
-          <w:trHeight w:hRule="exact" w:val="262"/>
-        </w:trPr>
+      <w:trPr>
+        <w:trHeight w:hRule="exact" w:val="252"/>
+      </w:trPr>
+      <w:tr>
         <w:tc>
           <w:p>
             <w:pPr>
@@ -878,10 +878,10 @@
           </w:p>
         </w:tc>
       </w:tr>
-      <w:tr>
-        <w:trPr>
-          <w:trHeight w:hRule="exact" w:val="262"/>
-        </w:trPr>
+      <w:trPr>
+        <w:trHeight w:hRule="exact" w:val="252"/>
+      </w:trPr>
+      <w:tr>
         <w:tc>
           <w:p>
             <w:pPr>
@@ -889,59 +889,59 @@
               <w:spacing w:after="0"/>
             </w:pPr>
             <w:r>
-              <w:t xml:space="preserve">Sex</w:t>
-            </w:r>
-          </w:p>
-        </w:tc>
-        <w:tc>
-          <w:p>
-            <w:pPr>
-              <w:jc w:val="center"/>
-              <w:spacing w:after="0"/>
-            </w:pPr>
-            <w:r>
-              <w:t xml:space="preserve"> </w:t>
-            </w:r>
-          </w:p>
-        </w:tc>
-        <w:tc>
-          <w:p>
-            <w:pPr>
-              <w:jc w:val="center"/>
-              <w:spacing w:after="0"/>
-            </w:pPr>
-            <w:r>
-              <w:t xml:space="preserve"> </w:t>
-            </w:r>
-          </w:p>
-        </w:tc>
-        <w:tc>
-          <w:p>
-            <w:pPr>
-              <w:jc w:val="center"/>
-              <w:spacing w:after="0"/>
-            </w:pPr>
-            <w:r>
-              <w:t xml:space="preserve"> </w:t>
-            </w:r>
-          </w:p>
-        </w:tc>
-        <w:tc>
-          <w:p>
-            <w:pPr>
-              <w:jc w:val="center"/>
-              <w:spacing w:after="0"/>
-            </w:pPr>
-            <w:r>
-              <w:t xml:space="preserve"> </w:t>
-            </w:r>
-          </w:p>
-        </w:tc>
-      </w:tr>
-      <w:tr>
-        <w:trPr>
-          <w:trHeight w:hRule="exact" w:val="262"/>
-        </w:trPr>
+              <w:t xml:space="preserve"> </w:t>
+            </w:r>
+          </w:p>
+        </w:tc>
+        <w:tc>
+          <w:p>
+            <w:pPr>
+              <w:jc w:val="center"/>
+              <w:spacing w:after="0"/>
+            </w:pPr>
+            <w:r>
+              <w:t xml:space="preserve"> </w:t>
+            </w:r>
+          </w:p>
+        </w:tc>
+        <w:tc>
+          <w:p>
+            <w:pPr>
+              <w:jc w:val="center"/>
+              <w:spacing w:after="0"/>
+            </w:pPr>
+            <w:r>
+              <w:t xml:space="preserve"> </w:t>
+            </w:r>
+          </w:p>
+        </w:tc>
+        <w:tc>
+          <w:p>
+            <w:pPr>
+              <w:jc w:val="center"/>
+              <w:spacing w:after="0"/>
+            </w:pPr>
+            <w:r>
+              <w:t xml:space="preserve"> </w:t>
+            </w:r>
+          </w:p>
+        </w:tc>
+        <w:tc>
+          <w:p>
+            <w:pPr>
+              <w:jc w:val="center"/>
+              <w:spacing w:after="0"/>
+            </w:pPr>
+            <w:r>
+              <w:t xml:space="preserve"> </w:t>
+            </w:r>
+          </w:p>
+        </w:tc>
+      </w:tr>
+      <w:trPr>
+        <w:trHeight w:hRule="exact" w:val="252"/>
+      </w:trPr>
+      <w:tr>
         <w:tc>
           <w:p>
             <w:pPr>
@@ -998,10 +998,10 @@
           </w:p>
         </w:tc>
       </w:tr>
-      <w:tr>
-        <w:trPr>
-          <w:trHeight w:hRule="exact" w:val="262"/>
-        </w:trPr>
+      <w:trPr>
+        <w:trHeight w:hRule="exact" w:val="252"/>
+      </w:trPr>
+      <w:tr>
         <w:tc>
           <w:p>
             <w:pPr>
@@ -1058,10 +1058,10 @@
           </w:p>
         </w:tc>
       </w:tr>
-      <w:tr>
-        <w:trPr>
-          <w:trHeight w:hRule="exact" w:val="262"/>
-        </w:trPr>
+      <w:trPr>
+        <w:trHeight w:hRule="exact" w:val="252"/>
+      </w:trPr>
+      <w:tr>
         <w:tc>
           <w:p>
             <w:pPr>
@@ -1118,10 +1118,10 @@
           </w:p>
         </w:tc>
       </w:tr>
-      <w:tr>
-        <w:trPr>
-          <w:trHeight w:hRule="exact" w:val="262"/>
-        </w:trPr>
+      <w:trPr>
+        <w:trHeight w:hRule="exact" w:val="252"/>
+      </w:trPr>
+      <w:tr>
         <w:tc>
           <w:p>
             <w:pPr>
@@ -1178,10 +1178,10 @@
           </w:p>
         </w:tc>
       </w:tr>
-      <w:tr>
-        <w:trPr>
-          <w:trHeight w:hRule="exact" w:val="262"/>
-        </w:trPr>
+      <w:trPr>
+        <w:trHeight w:hRule="exact" w:val="252"/>
+      </w:trPr>
+      <w:tr>
         <w:tc>
           <w:p>
             <w:pPr>
@@ -1238,10 +1238,10 @@
           </w:p>
         </w:tc>
       </w:tr>
-      <w:tr>
-        <w:trPr>
-          <w:trHeight w:hRule="exact" w:val="262"/>
-        </w:trPr>
+      <w:trPr>
+        <w:trHeight w:hRule="exact" w:val="252"/>
+      </w:trPr>
+      <w:tr>
         <w:tc>
           <w:p>
             <w:pPr>
@@ -1249,7 +1249,7 @@
               <w:spacing w:after="0"/>
             </w:pPr>
             <w:r>
-              <w:t xml:space="preserve">RACE</w:t>
+              <w:t xml:space="preserve"> </w:t>
             </w:r>
           </w:p>
         </w:tc>
@@ -1319,7 +1319,7 @@
       </w:tblGrid>
       <w:tr>
         <w:trPr>
-          <w:trHeight w:hRule="exact" w:val="262"/>
+          <w:trHeight w:hRule="exact" w:val="252"/>
         </w:trPr>
         <w:tc>
           <w:p>
@@ -1331,7 +1331,7 @@
       </w:tr>
       <w:tr>
         <w:trPr>
-          <w:trHeight w:hRule="exact" w:val="262"/>
+          <w:trHeight w:hRule="exact" w:val="252"/>
         </w:trPr>
         <w:tc>
           <w:p>
@@ -1347,7 +1347,7 @@
       </w:tr>
       <w:tr>
         <w:trPr>
-          <w:trHeight w:hRule="exact" w:val="262"/>
+          <w:trHeight w:hRule="exact" w:val="252"/>
         </w:trPr>
         <w:tc>
           <w:p>
@@ -1363,7 +1363,7 @@
       </w:tr>
       <w:tr>
         <w:trPr>
-          <w:trHeight w:hRule="exact" w:val="262"/>
+          <w:trHeight w:hRule="exact" w:val="252"/>
         </w:trPr>
         <w:tc>
           <w:p>
@@ -1384,7 +1384,7 @@
     </w:p>
     <w:p>
       <w:pPr>
-        <w:spacing w:after="0" w:line="245" w:lineRule="auto"/>
+        <w:spacing w:after="8" w:line="260" w:lineRule="auto"/>
         <w:contextualSpacing/>
         <w:rPr>
           <w:sz w:val="20"/>
@@ -1434,7 +1434,7 @@
     </w:tblGrid>
     <w:tr>
       <w:trPr>
-        <w:trHeight w:hRule="exact" w:val="262"/>
+        <w:trHeight w:hRule="exact" w:val="252"/>
       </w:trPr>
       <w:tc>
         <w:tcPr>
@@ -1557,7 +1557,7 @@
     </w:tblGrid>
     <w:tr>
       <w:trPr>
-        <w:trHeight w:hRule="exact" w:val="262"/>
+        <w:trHeight w:hRule="exact" w:val="252"/>
       </w:trPr>
       <w:tc>
         <w:tcPr>

--- a/tests/testthat/docx/user2.docx
+++ b/tests/testthat/docx/user2.docx
@@ -156,6 +156,7 @@
             <w:tcW w:w="3600"/>
             <w:tcBorders>
               <w:bottom w:val="single" w:sz="4" w:space="0" w:color="auto"/>
+              <w:top w:val="single" w:sz="4" w:space="0" w:color="auto"/>
             </w:tcBorders>
             <w:vAlign w:val="bottom"/>
           </w:tcPr>
@@ -174,6 +175,7 @@
             <w:tcW w:w="1440"/>
             <w:tcBorders>
               <w:bottom w:val="single" w:sz="4" w:space="0" w:color="auto"/>
+              <w:top w:val="single" w:sz="4" w:space="0" w:color="auto"/>
             </w:tcBorders>
             <w:vAlign w:val="bottom"/>
           </w:tcPr>
@@ -201,6 +203,7 @@
             <w:tcW w:w="1440"/>
             <w:tcBorders>
               <w:bottom w:val="single" w:sz="4" w:space="0" w:color="auto"/>
+              <w:top w:val="single" w:sz="4" w:space="0" w:color="auto"/>
             </w:tcBorders>
             <w:vAlign w:val="bottom"/>
           </w:tcPr>
@@ -228,6 +231,7 @@
             <w:tcW w:w="1440"/>
             <w:tcBorders>
               <w:bottom w:val="single" w:sz="4" w:space="0" w:color="auto"/>
+              <w:top w:val="single" w:sz="4" w:space="0" w:color="auto"/>
             </w:tcBorders>
             <w:vAlign w:val="bottom"/>
           </w:tcPr>
@@ -255,6 +259,7 @@
             <w:tcW w:w="1440"/>
             <w:tcBorders>
               <w:bottom w:val="single" w:sz="4" w:space="0" w:color="auto"/>
+              <w:top w:val="single" w:sz="4" w:space="0" w:color="auto"/>
             </w:tcBorders>
             <w:vAlign w:val="bottom"/>
           </w:tcPr>
@@ -274,6 +279,25 @@
             </w:pPr>
             <w:r>
               <w:t xml:space="preserve">(N=38)</w:t>
+            </w:r>
+          </w:p>
+        </w:tc>
+      </w:tr>
+      <w:tr>
+        <w:trPr>
+          <w:trHeight w:hRule="exact" w:val="252"/>
+        </w:trPr>
+        <w:tc>
+          <w:tcPr>
+            <w:gridSpan w:val="5"/>
+          </w:tcPr>
+          <w:p>
+            <w:pPr>
+              <w:jc w:val="left"/>
+              <w:spacing w:after="0"/>
+            </w:pPr>
+            <w:r>
+              <w:t xml:space="preserve"> </w:t>
             </w:r>
           </w:p>
         </w:tc>

--- a/tests/testthat/docx/user2.docx
+++ b/tests/testthat/docx/user2.docx
@@ -13,8 +13,8 @@
     <w:tbl>
       <w:tblPr>
         <w:tblCellMar>
-          <w:left w:w="72" w:type="dxa"/>
-          <w:right w:w="72" w:type="dxa"/>
+          <w:left w:w="24" w:type="dxa"/>
+          <w:right w:w="24" w:type="dxa"/>
         </w:tblCellMar>
         <w:tblW w:w="9360"/>
         <w:tblInd w:w="1930" w:type="dxa"/>
@@ -63,8 +63,8 @@
     <w:tbl>
       <w:tblPr>
         <w:tblCellMar>
-          <w:left w:w="72" w:type="dxa"/>
-          <w:right w:w="72" w:type="dxa"/>
+          <w:left w:w="24" w:type="dxa"/>
+          <w:right w:w="24" w:type="dxa"/>
         </w:tblCellMar>
         <w:tblW w:w="9360"/>
         <w:tblInd w:w="1930" w:type="dxa"/>
@@ -136,8 +136,8 @@
           <w:insideV w:val="single" w:sz="4" w:space="0" w:color="auto"/>
         </w:tblBorders>
         <w:tblCellMar>
-          <w:left w:w="72" w:type="dxa"/>
-          <w:right w:w="72" w:type="dxa"/>
+          <w:left w:w="24" w:type="dxa"/>
+          <w:right w:w="24" w:type="dxa"/>
         </w:tblCellMar>
       </w:tblPr>
       <w:tblGrid>
@@ -1326,8 +1326,8 @@
     <w:tbl>
       <w:tblPr>
         <w:tblCellMar>
-          <w:left w:w="72" w:type="dxa"/>
-          <w:right w:w="72" w:type="dxa"/>
+          <w:left w:w="24" w:type="dxa"/>
+          <w:right w:w="24" w:type="dxa"/>
         </w:tblCellMar>
         <w:tblW w:w="9362"/>
         <w:tblInd w:w="1929" w:type="dxa"/>

--- a/tests/testthat/docx/user2.docx
+++ b/tests/testthat/docx/user2.docx
@@ -13,8 +13,8 @@
     <w:tbl>
       <w:tblPr>
         <w:tblCellMar>
-          <w:left w:w="24" w:type="dxa"/>
-          <w:right w:w="24" w:type="dxa"/>
+          <w:left w:w="32" w:type="dxa"/>
+          <w:right w:w="32" w:type="dxa"/>
         </w:tblCellMar>
         <w:tblW w:w="9360"/>
         <w:tblInd w:w="1930" w:type="dxa"/>
@@ -63,8 +63,8 @@
     <w:tbl>
       <w:tblPr>
         <w:tblCellMar>
-          <w:left w:w="24" w:type="dxa"/>
-          <w:right w:w="24" w:type="dxa"/>
+          <w:left w:w="32" w:type="dxa"/>
+          <w:right w:w="32" w:type="dxa"/>
         </w:tblCellMar>
         <w:tblW w:w="9360"/>
         <w:tblInd w:w="1930" w:type="dxa"/>
@@ -136,8 +136,8 @@
           <w:insideV w:val="single" w:sz="4" w:space="0" w:color="auto"/>
         </w:tblBorders>
         <w:tblCellMar>
-          <w:left w:w="24" w:type="dxa"/>
-          <w:right w:w="24" w:type="dxa"/>
+          <w:left w:w="32" w:type="dxa"/>
+          <w:right w:w="32" w:type="dxa"/>
         </w:tblCellMar>
       </w:tblPr>
       <w:tblGrid>
@@ -307,6 +307,9 @@
       </w:trPr>
       <w:tr>
         <w:tc>
+          <w:tcPr>
+            <w:gridSpan w:val="5"/>
+          </w:tcPr>
           <w:p>
             <w:pPr>
               <w:jc w:val="left"/>
@@ -314,50 +317,6 @@
             </w:pPr>
             <w:r>
               <w:t xml:space="preserve">Age</w:t>
-            </w:r>
-          </w:p>
-        </w:tc>
-        <w:tc>
-          <w:p>
-            <w:pPr>
-              <w:jc w:val="center"/>
-              <w:spacing w:after="0"/>
-            </w:pPr>
-            <w:r>
-              <w:t xml:space="preserve"> </w:t>
-            </w:r>
-          </w:p>
-        </w:tc>
-        <w:tc>
-          <w:p>
-            <w:pPr>
-              <w:jc w:val="center"/>
-              <w:spacing w:after="0"/>
-            </w:pPr>
-            <w:r>
-              <w:t xml:space="preserve"> </w:t>
-            </w:r>
-          </w:p>
-        </w:tc>
-        <w:tc>
-          <w:p>
-            <w:pPr>
-              <w:jc w:val="center"/>
-              <w:spacing w:after="0"/>
-            </w:pPr>
-            <w:r>
-              <w:t xml:space="preserve"> </w:t>
-            </w:r>
-          </w:p>
-        </w:tc>
-        <w:tc>
-          <w:p>
-            <w:pPr>
-              <w:jc w:val="center"/>
-              <w:spacing w:after="0"/>
-            </w:pPr>
-            <w:r>
-              <w:t xml:space="preserve"> </w:t>
             </w:r>
           </w:p>
         </w:tc>
@@ -667,53 +626,12 @@
       </w:trPr>
       <w:tr>
         <w:tc>
-          <w:p>
-            <w:pPr>
-              <w:jc w:val="left"/>
-              <w:spacing w:after="0"/>
-            </w:pPr>
-            <w:r>
-              <w:t xml:space="preserve"> </w:t>
-            </w:r>
-          </w:p>
-        </w:tc>
-        <w:tc>
-          <w:p>
-            <w:pPr>
-              <w:jc w:val="center"/>
-              <w:spacing w:after="0"/>
-            </w:pPr>
-            <w:r>
-              <w:t xml:space="preserve"> </w:t>
-            </w:r>
-          </w:p>
-        </w:tc>
-        <w:tc>
-          <w:p>
-            <w:pPr>
-              <w:jc w:val="center"/>
-              <w:spacing w:after="0"/>
-            </w:pPr>
-            <w:r>
-              <w:t xml:space="preserve"> </w:t>
-            </w:r>
-          </w:p>
-        </w:tc>
-        <w:tc>
-          <w:p>
-            <w:pPr>
-              <w:jc w:val="center"/>
-              <w:spacing w:after="0"/>
-            </w:pPr>
-            <w:r>
-              <w:t xml:space="preserve"> </w:t>
-            </w:r>
-          </w:p>
-        </w:tc>
-        <w:tc>
-          <w:p>
-            <w:pPr>
-              <w:jc w:val="center"/>
+          <w:tcPr>
+            <w:gridSpan w:val="5"/>
+          </w:tcPr>
+          <w:p>
+            <w:pPr>
+              <w:jc w:val="left"/>
               <w:spacing w:after="0"/>
             </w:pPr>
             <w:r>
@@ -727,6 +645,9 @@
       </w:trPr>
       <w:tr>
         <w:tc>
+          <w:tcPr>
+            <w:gridSpan w:val="5"/>
+          </w:tcPr>
           <w:p>
             <w:pPr>
               <w:jc w:val="left"/>
@@ -734,50 +655,6 @@
             </w:pPr>
             <w:r>
               <w:t xml:space="preserve">Sex</w:t>
-            </w:r>
-          </w:p>
-        </w:tc>
-        <w:tc>
-          <w:p>
-            <w:pPr>
-              <w:jc w:val="center"/>
-              <w:spacing w:after="0"/>
-            </w:pPr>
-            <w:r>
-              <w:t xml:space="preserve"> </w:t>
-            </w:r>
-          </w:p>
-        </w:tc>
-        <w:tc>
-          <w:p>
-            <w:pPr>
-              <w:jc w:val="center"/>
-              <w:spacing w:after="0"/>
-            </w:pPr>
-            <w:r>
-              <w:t xml:space="preserve"> </w:t>
-            </w:r>
-          </w:p>
-        </w:tc>
-        <w:tc>
-          <w:p>
-            <w:pPr>
-              <w:jc w:val="center"/>
-              <w:spacing w:after="0"/>
-            </w:pPr>
-            <w:r>
-              <w:t xml:space="preserve"> </w:t>
-            </w:r>
-          </w:p>
-        </w:tc>
-        <w:tc>
-          <w:p>
-            <w:pPr>
-              <w:jc w:val="center"/>
-              <w:spacing w:after="0"/>
-            </w:pPr>
-            <w:r>
-              <w:t xml:space="preserve"> </w:t>
             </w:r>
           </w:p>
         </w:tc>
@@ -907,53 +784,12 @@
       </w:trPr>
       <w:tr>
         <w:tc>
-          <w:p>
-            <w:pPr>
-              <w:jc w:val="left"/>
-              <w:spacing w:after="0"/>
-            </w:pPr>
-            <w:r>
-              <w:t xml:space="preserve"> </w:t>
-            </w:r>
-          </w:p>
-        </w:tc>
-        <w:tc>
-          <w:p>
-            <w:pPr>
-              <w:jc w:val="center"/>
-              <w:spacing w:after="0"/>
-            </w:pPr>
-            <w:r>
-              <w:t xml:space="preserve"> </w:t>
-            </w:r>
-          </w:p>
-        </w:tc>
-        <w:tc>
-          <w:p>
-            <w:pPr>
-              <w:jc w:val="center"/>
-              <w:spacing w:after="0"/>
-            </w:pPr>
-            <w:r>
-              <w:t xml:space="preserve"> </w:t>
-            </w:r>
-          </w:p>
-        </w:tc>
-        <w:tc>
-          <w:p>
-            <w:pPr>
-              <w:jc w:val="center"/>
-              <w:spacing w:after="0"/>
-            </w:pPr>
-            <w:r>
-              <w:t xml:space="preserve"> </w:t>
-            </w:r>
-          </w:p>
-        </w:tc>
-        <w:tc>
-          <w:p>
-            <w:pPr>
-              <w:jc w:val="center"/>
+          <w:tcPr>
+            <w:gridSpan w:val="5"/>
+          </w:tcPr>
+          <w:p>
+            <w:pPr>
+              <w:jc w:val="left"/>
               <w:spacing w:after="0"/>
             </w:pPr>
             <w:r>
@@ -967,6 +803,9 @@
       </w:trPr>
       <w:tr>
         <w:tc>
+          <w:tcPr>
+            <w:gridSpan w:val="5"/>
+          </w:tcPr>
           <w:p>
             <w:pPr>
               <w:jc w:val="left"/>
@@ -974,50 +813,6 @@
             </w:pPr>
             <w:r>
               <w:t xml:space="preserve">RACE</w:t>
-            </w:r>
-          </w:p>
-        </w:tc>
-        <w:tc>
-          <w:p>
-            <w:pPr>
-              <w:jc w:val="center"/>
-              <w:spacing w:after="0"/>
-            </w:pPr>
-            <w:r>
-              <w:t xml:space="preserve"> </w:t>
-            </w:r>
-          </w:p>
-        </w:tc>
-        <w:tc>
-          <w:p>
-            <w:pPr>
-              <w:jc w:val="center"/>
-              <w:spacing w:after="0"/>
-            </w:pPr>
-            <w:r>
-              <w:t xml:space="preserve"> </w:t>
-            </w:r>
-          </w:p>
-        </w:tc>
-        <w:tc>
-          <w:p>
-            <w:pPr>
-              <w:jc w:val="center"/>
-              <w:spacing w:after="0"/>
-            </w:pPr>
-            <w:r>
-              <w:t xml:space="preserve"> </w:t>
-            </w:r>
-          </w:p>
-        </w:tc>
-        <w:tc>
-          <w:p>
-            <w:pPr>
-              <w:jc w:val="center"/>
-              <w:spacing w:after="0"/>
-            </w:pPr>
-            <w:r>
-              <w:t xml:space="preserve"> </w:t>
             </w:r>
           </w:p>
         </w:tc>
@@ -1267,53 +1062,12 @@
       </w:trPr>
       <w:tr>
         <w:tc>
-          <w:p>
-            <w:pPr>
-              <w:jc w:val="left"/>
-              <w:spacing w:after="0"/>
-            </w:pPr>
-            <w:r>
-              <w:t xml:space="preserve"> </w:t>
-            </w:r>
-          </w:p>
-        </w:tc>
-        <w:tc>
-          <w:p>
-            <w:pPr>
-              <w:jc w:val="center"/>
-              <w:spacing w:after="0"/>
-            </w:pPr>
-            <w:r>
-              <w:t xml:space="preserve"> </w:t>
-            </w:r>
-          </w:p>
-        </w:tc>
-        <w:tc>
-          <w:p>
-            <w:pPr>
-              <w:jc w:val="center"/>
-              <w:spacing w:after="0"/>
-            </w:pPr>
-            <w:r>
-              <w:t xml:space="preserve"> </w:t>
-            </w:r>
-          </w:p>
-        </w:tc>
-        <w:tc>
-          <w:p>
-            <w:pPr>
-              <w:jc w:val="center"/>
-              <w:spacing w:after="0"/>
-            </w:pPr>
-            <w:r>
-              <w:t xml:space="preserve"> </w:t>
-            </w:r>
-          </w:p>
-        </w:tc>
-        <w:tc>
-          <w:p>
-            <w:pPr>
-              <w:jc w:val="center"/>
+          <w:tcPr>
+            <w:gridSpan w:val="5"/>
+          </w:tcPr>
+          <w:p>
+            <w:pPr>
+              <w:jc w:val="left"/>
               <w:spacing w:after="0"/>
             </w:pPr>
             <w:r>
@@ -1326,8 +1080,8 @@
     <w:tbl>
       <w:tblPr>
         <w:tblCellMar>
-          <w:left w:w="24" w:type="dxa"/>
-          <w:right w:w="24" w:type="dxa"/>
+          <w:left w:w="32" w:type="dxa"/>
+          <w:right w:w="32" w:type="dxa"/>
         </w:tblCellMar>
         <w:tblW w:w="9362"/>
         <w:tblInd w:w="1929" w:type="dxa"/>
@@ -1412,6 +1166,119 @@
         <w:contextualSpacing/>
         <w:rPr>
           <w:sz w:val="20"/>
+        </w:rPr>
+      </w:pPr>
+    </w:p>
+    <w:p>
+      <w:pPr>
+        <w:spacing w:after="8" w:line="260" w:lineRule="auto"/>
+        <w:contextualSpacing/>
+        <w:rPr>
+          <w:sz w:val="20"/>
+        </w:rPr>
+      </w:pPr>
+    </w:p>
+    <w:p>
+      <w:pPr>
+        <w:spacing w:after="8" w:line="260" w:lineRule="auto"/>
+        <w:contextualSpacing/>
+        <w:rPr>
+          <w:sz w:val="20"/>
+        </w:rPr>
+      </w:pPr>
+    </w:p>
+    <w:p>
+      <w:pPr>
+        <w:spacing w:after="8" w:line="260" w:lineRule="auto"/>
+        <w:contextualSpacing/>
+        <w:rPr>
+          <w:sz w:val="20"/>
+        </w:rPr>
+      </w:pPr>
+    </w:p>
+    <w:p>
+      <w:pPr>
+        <w:spacing w:after="8" w:line="260" w:lineRule="auto"/>
+        <w:contextualSpacing/>
+        <w:rPr>
+          <w:sz w:val="20"/>
+        </w:rPr>
+      </w:pPr>
+    </w:p>
+    <w:p>
+      <w:pPr>
+        <w:spacing w:after="8" w:line="260" w:lineRule="auto"/>
+        <w:contextualSpacing/>
+        <w:rPr>
+          <w:sz w:val="20"/>
+        </w:rPr>
+      </w:pPr>
+    </w:p>
+    <w:p>
+      <w:pPr>
+        <w:spacing w:after="8" w:line="260" w:lineRule="auto"/>
+        <w:contextualSpacing/>
+        <w:rPr>
+          <w:sz w:val="20"/>
+        </w:rPr>
+      </w:pPr>
+    </w:p>
+    <w:p>
+      <w:pPr>
+        <w:spacing w:after="8" w:line="260" w:lineRule="auto"/>
+        <w:contextualSpacing/>
+        <w:rPr>
+          <w:sz w:val="20"/>
+        </w:rPr>
+      </w:pPr>
+    </w:p>
+    <w:tbl>
+      <w:tblPr>
+        <w:tblCellMar>
+          <w:left w:w="32" w:type="dxa"/>
+          <w:right w:w="32" w:type="dxa"/>
+        </w:tblCellMar>
+        <w:tblW w:w="12962"/>
+        <w:tblInd w:w="0" w:type="dxa"/>
+        <w:tblBorders/>
+      </w:tblPr>
+      <w:tblGrid>
+        <w:gridCol w:w="12962"/>
+      </w:tblGrid>
+      <w:tr>
+        <w:trPr>
+          <w:trHeight w:hRule="exact" w:val="252"/>
+        </w:trPr>
+        <w:tc>
+          <w:p>
+            <w:r>
+              <w:t/>
+            </w:r>
+          </w:p>
+        </w:tc>
+      </w:tr>
+      <w:tr>
+        <w:trPr>
+          <w:trHeight w:hRule="exact" w:val="252"/>
+        </w:trPr>
+        <w:tc>
+          <w:p>
+            <w:pPr>
+              <w:jc w:val="left"/>
+              <w:spacing w:after="0"/>
+            </w:pPr>
+            <w:r>
+              <w:t xml:space="preserve">Here is a footnote on the bottom</w:t>
+            </w:r>
+          </w:p>
+        </w:tc>
+      </w:tr>
+    </w:tbl>
+    <w:p>
+      <w:pPr>
+        <w:spacing w:after="0" w:line="0" w:lineRule="none"/>
+        <w:rPr>
+          <w:sz w:val="0"/>
         </w:rPr>
       </w:pPr>
     </w:p>

--- a/tests/testthat/docx/user2.docx
+++ b/tests/testthat/docx/user2.docx
@@ -114,6 +114,13 @@
           <w:trHeight w:hRule="exact" w:val="252"/>
         </w:trPr>
         <w:tc>
+          <w:tcPr>
+            <w:tcBorders>
+              <w:right w:val="single" w:sz="4" w:space="0" w:color="auto"/>
+              <w:left w:val="single" w:sz="4" w:space="0" w:color="auto"/>
+              <w:bottom w:val="single" w:sz="4" w:space="0" w:color="auto"/>
+            </w:tcBorders>
+          </w:tcPr>
           <w:p>
             <w:r>
               <w:t/>
@@ -1100,6 +1107,11 @@
           <w:trHeight w:hRule="exact" w:val="252"/>
         </w:trPr>
         <w:tc>
+          <w:tcPr>
+            <w:tcBorders>
+              <w:top w:val="single" w:sz="4" w:space="0" w:color="auto"/>
+            </w:tcBorders>
+          </w:tcPr>
           <w:p>
             <w:r>
               <w:t/>
